--- a/app/handle/word_form/don_xin_dk_tam_tru.docx
+++ b/app/handle/word_form/don_xin_dk_tam_tru.docx
@@ -182,7 +182,16 @@
         <w:tab/>
       </w:r>
       <w:r>
-        <w:t xml:space="preserve"> Ngày:</w:t>
+        <w:t xml:space="preserve"> Ngày</w:t>
+      </w:r>
+      <w:r>
+        <w:rPr>
+          <w:lang w:val="vi-VN"/>
+        </w:rPr>
+        <w:t xml:space="preserve"> cấp</w:t>
+      </w:r>
+      <w:r>
+        <w:t>:</w:t>
       </w:r>
       <w:r>
         <w:rPr>

--- a/app/handle/word_form/don_xin_dk_tam_tru.docx
+++ b/app/handle/word_form/don_xin_dk_tam_tru.docx
@@ -26,13 +26,79 @@
         <w:spacing w:before="100" w:beforeAutospacing="1" w:after="100" w:afterAutospacing="1"/>
         <w:jc w:val="center"/>
       </w:pPr>
-      <w:r>
-        <w:rPr>
-          <w:b/>
-          <w:bCs/>
-        </w:rPr>
-        <w:t>Độc lập - Tự do - Hạnh phúc</w:t>
-      </w:r>
+      <w:proofErr w:type="spellStart"/>
+      <w:r>
+        <w:rPr>
+          <w:b/>
+          <w:bCs/>
+        </w:rPr>
+        <w:t>Độc</w:t>
+      </w:r>
+      <w:proofErr w:type="spellEnd"/>
+      <w:r>
+        <w:rPr>
+          <w:b/>
+          <w:bCs/>
+        </w:rPr>
+        <w:t xml:space="preserve"> </w:t>
+      </w:r>
+      <w:proofErr w:type="spellStart"/>
+      <w:r>
+        <w:rPr>
+          <w:b/>
+          <w:bCs/>
+        </w:rPr>
+        <w:t>lập</w:t>
+      </w:r>
+      <w:proofErr w:type="spellEnd"/>
+      <w:r>
+        <w:rPr>
+          <w:b/>
+          <w:bCs/>
+        </w:rPr>
+        <w:t xml:space="preserve"> - </w:t>
+      </w:r>
+      <w:proofErr w:type="spellStart"/>
+      <w:r>
+        <w:rPr>
+          <w:b/>
+          <w:bCs/>
+        </w:rPr>
+        <w:t>Tự</w:t>
+      </w:r>
+      <w:proofErr w:type="spellEnd"/>
+      <w:r>
+        <w:rPr>
+          <w:b/>
+          <w:bCs/>
+        </w:rPr>
+        <w:t xml:space="preserve"> do - </w:t>
+      </w:r>
+      <w:proofErr w:type="spellStart"/>
+      <w:r>
+        <w:rPr>
+          <w:b/>
+          <w:bCs/>
+        </w:rPr>
+        <w:t>Hạnh</w:t>
+      </w:r>
+      <w:proofErr w:type="spellEnd"/>
+      <w:r>
+        <w:rPr>
+          <w:b/>
+          <w:bCs/>
+        </w:rPr>
+        <w:t xml:space="preserve"> </w:t>
+      </w:r>
+      <w:proofErr w:type="spellStart"/>
+      <w:r>
+        <w:rPr>
+          <w:b/>
+          <w:bCs/>
+        </w:rPr>
+        <w:t>phúc</w:t>
+      </w:r>
+      <w:proofErr w:type="spellEnd"/>
     </w:p>
     <w:p>
       <w:pPr>
@@ -74,19 +140,70 @@
           <w:lang w:val="vi-VN"/>
         </w:rPr>
       </w:pPr>
-      <w:r>
-        <w:rPr>
-          <w:b/>
-          <w:bCs/>
-        </w:rPr>
-        <w:t>Kính gửi:</w:t>
-      </w:r>
-      <w:r>
-        <w:t xml:space="preserve"> Công an xã/ phường/ thị </w:t>
-      </w:r>
+      <w:proofErr w:type="spellStart"/>
+      <w:r>
+        <w:rPr>
+          <w:b/>
+          <w:bCs/>
+        </w:rPr>
+        <w:t>Kính</w:t>
+      </w:r>
+      <w:proofErr w:type="spellEnd"/>
+      <w:r>
+        <w:rPr>
+          <w:b/>
+          <w:bCs/>
+        </w:rPr>
+        <w:t xml:space="preserve"> </w:t>
+      </w:r>
+      <w:proofErr w:type="spellStart"/>
+      <w:r>
+        <w:rPr>
+          <w:b/>
+          <w:bCs/>
+        </w:rPr>
+        <w:t>gửi</w:t>
+      </w:r>
+      <w:proofErr w:type="spellEnd"/>
+      <w:r>
+        <w:rPr>
+          <w:b/>
+          <w:bCs/>
+        </w:rPr>
+        <w:t>:</w:t>
+      </w:r>
+      <w:r>
+        <w:t xml:space="preserve"> Công an </w:t>
+      </w:r>
+      <w:proofErr w:type="spellStart"/>
+      <w:r>
+        <w:t>xã</w:t>
+      </w:r>
+      <w:proofErr w:type="spellEnd"/>
+      <w:r>
+        <w:t xml:space="preserve">/ </w:t>
+      </w:r>
+      <w:proofErr w:type="spellStart"/>
+      <w:r>
+        <w:t>phường</w:t>
+      </w:r>
+      <w:proofErr w:type="spellEnd"/>
+      <w:r>
+        <w:t xml:space="preserve">/ </w:t>
+      </w:r>
+      <w:proofErr w:type="spellStart"/>
+      <w:r>
+        <w:t>thị</w:t>
+      </w:r>
+      <w:proofErr w:type="spellEnd"/>
+      <w:r>
+        <w:t xml:space="preserve"> </w:t>
+      </w:r>
+      <w:proofErr w:type="spellStart"/>
       <w:r>
         <w:t>trấn</w:t>
       </w:r>
+      <w:proofErr w:type="spellEnd"/>
       <w:r>
         <w:rPr>
           <w:lang w:val="vi-VN"/>
@@ -113,8 +230,29 @@
           <w:lang w:val="vi-VN"/>
         </w:rPr>
       </w:pPr>
-      <w:r>
-        <w:t>Tôi tên là:</w:t>
+      <w:proofErr w:type="spellStart"/>
+      <w:r>
+        <w:t>Tôi</w:t>
+      </w:r>
+      <w:proofErr w:type="spellEnd"/>
+      <w:r>
+        <w:t xml:space="preserve"> </w:t>
+      </w:r>
+      <w:proofErr w:type="spellStart"/>
+      <w:r>
+        <w:t>tên</w:t>
+      </w:r>
+      <w:proofErr w:type="spellEnd"/>
+      <w:r>
+        <w:t xml:space="preserve"> </w:t>
+      </w:r>
+      <w:proofErr w:type="spellStart"/>
+      <w:r>
+        <w:t>là</w:t>
+      </w:r>
+      <w:proofErr w:type="spellEnd"/>
+      <w:r>
+        <w:t>:</w:t>
       </w:r>
       <w:r>
         <w:rPr>
@@ -136,17 +274,32 @@
           <w:lang w:val="vi-VN"/>
         </w:rPr>
       </w:pPr>
-      <w:r>
-        <w:t xml:space="preserve">Ngày </w:t>
-      </w:r>
+      <w:proofErr w:type="spellStart"/>
+      <w:r>
+        <w:t>Ngày</w:t>
+      </w:r>
+      <w:proofErr w:type="spellEnd"/>
+      <w:r>
+        <w:t xml:space="preserve"> </w:t>
+      </w:r>
+      <w:proofErr w:type="spellStart"/>
+      <w:proofErr w:type="gramStart"/>
       <w:r>
         <w:t>sinh</w:t>
       </w:r>
+      <w:proofErr w:type="spellEnd"/>
       <w:r>
         <w:rPr>
           <w:lang w:val="vi-VN"/>
         </w:rPr>
-        <w:t>:....</w:t>
+        <w:t>:...</w:t>
+      </w:r>
+      <w:proofErr w:type="gramEnd"/>
+      <w:r>
+        <w:rPr>
+          <w:lang w:val="vi-VN"/>
+        </w:rPr>
+        <w:t>.</w:t>
       </w:r>
       <w:r>
         <w:rPr>
@@ -163,32 +316,73 @@
         <w:spacing w:before="100" w:beforeAutospacing="1" w:after="100" w:afterAutospacing="1"/>
         <w:jc w:val="both"/>
       </w:pPr>
-      <w:r>
-        <w:t xml:space="preserve">Số </w:t>
+      <w:proofErr w:type="spellStart"/>
+      <w:r>
+        <w:t>Số</w:t>
+      </w:r>
+      <w:proofErr w:type="spellEnd"/>
+      <w:r>
+        <w:t xml:space="preserve"> </w:t>
       </w:r>
       <w:r>
         <w:t>CCCD</w:t>
       </w:r>
       <w:r>
-        <w:t>: ................................. Cấp tại:</w:t>
+        <w:t xml:space="preserve">: ................................. </w:t>
+      </w:r>
+      <w:proofErr w:type="spellStart"/>
+      <w:r>
+        <w:t>Cấp</w:t>
+      </w:r>
+      <w:proofErr w:type="spellEnd"/>
+      <w:r>
+        <w:t xml:space="preserve"> </w:t>
+      </w:r>
+      <w:proofErr w:type="spellStart"/>
+      <w:proofErr w:type="gramStart"/>
+      <w:r>
+        <w:t>tại</w:t>
+      </w:r>
+      <w:proofErr w:type="spellEnd"/>
+      <w:r>
+        <w:t>:</w:t>
       </w:r>
       <w:r>
         <w:rPr>
           <w:lang w:val="vi-VN"/>
         </w:rPr>
-        <w:t>.....</w:t>
+        <w:t>...</w:t>
+      </w:r>
+      <w:proofErr w:type="gramEnd"/>
+      <w:r>
+        <w:rPr>
+          <w:lang w:val="vi-VN"/>
+        </w:rPr>
+        <w:t>..</w:t>
       </w:r>
       <w:r>
         <w:tab/>
       </w:r>
       <w:r>
-        <w:t xml:space="preserve"> Ngày</w:t>
-      </w:r>
+        <w:t xml:space="preserve"> </w:t>
+      </w:r>
+      <w:proofErr w:type="spellStart"/>
+      <w:r>
+        <w:t>Ngày</w:t>
+      </w:r>
+      <w:proofErr w:type="spellEnd"/>
       <w:r>
         <w:rPr>
           <w:lang w:val="vi-VN"/>
         </w:rPr>
-        <w:t xml:space="preserve"> cấp</w:t>
+        <w:t xml:space="preserve"> </w:t>
+      </w:r>
+      <w:proofErr w:type="gramStart"/>
+      <w:r>
+        <w:rPr>
+          <w:lang w:val="vi-VN"/>
+        </w:rPr>
+        <w:t>cấp</w:t>
       </w:r>
       <w:r>
         <w:t>:</w:t>
@@ -205,6 +399,7 @@
         </w:rPr>
         <w:t>..............................................</w:t>
       </w:r>
+      <w:proofErr w:type="gramEnd"/>
       <w:r>
         <w:tab/>
       </w:r>
@@ -217,9 +412,43 @@
         <w:spacing w:before="100" w:beforeAutospacing="1" w:after="100" w:afterAutospacing="1"/>
         <w:jc w:val="both"/>
       </w:pPr>
-      <w:r>
-        <w:t>Địa chỉ thường trú</w:t>
-      </w:r>
+      <w:proofErr w:type="spellStart"/>
+      <w:r>
+        <w:t>Địa</w:t>
+      </w:r>
+      <w:proofErr w:type="spellEnd"/>
+      <w:r>
+        <w:t xml:space="preserve"> </w:t>
+      </w:r>
+      <w:proofErr w:type="spellStart"/>
+      <w:r>
+        <w:t>chỉ</w:t>
+      </w:r>
+      <w:proofErr w:type="spellEnd"/>
+      <w:r>
+        <w:t xml:space="preserve"> </w:t>
+      </w:r>
+      <w:proofErr w:type="spellStart"/>
+      <w:r>
+        <w:t>thường</w:t>
+      </w:r>
+      <w:proofErr w:type="spellEnd"/>
+      <w:r>
+        <w:t xml:space="preserve"> </w:t>
+      </w:r>
+      <w:proofErr w:type="spellStart"/>
+      <w:proofErr w:type="gramStart"/>
+      <w:r>
+        <w:t>trú</w:t>
+      </w:r>
+      <w:proofErr w:type="spellEnd"/>
+      <w:r>
+        <w:rPr>
+          <w:lang w:val="vi-VN"/>
+        </w:rPr>
+        <w:t>:.......</w:t>
+      </w:r>
+      <w:proofErr w:type="gramEnd"/>
       <w:r>
         <w:tab/>
       </w:r>
@@ -233,7 +462,151 @@
         <w:jc w:val="both"/>
       </w:pPr>
       <w:r>
-        <w:t>Nay tôi làm đơn này kính xin Ban Công an xã/ phường/ thị trấn cho tôi được đăng kí tạm trú tại .........................................</w:t>
+        <w:t xml:space="preserve">Nay </w:t>
+      </w:r>
+      <w:proofErr w:type="spellStart"/>
+      <w:r>
+        <w:t>tôi</w:t>
+      </w:r>
+      <w:proofErr w:type="spellEnd"/>
+      <w:r>
+        <w:t xml:space="preserve"> </w:t>
+      </w:r>
+      <w:proofErr w:type="spellStart"/>
+      <w:r>
+        <w:t>làm</w:t>
+      </w:r>
+      <w:proofErr w:type="spellEnd"/>
+      <w:r>
+        <w:t xml:space="preserve"> </w:t>
+      </w:r>
+      <w:proofErr w:type="spellStart"/>
+      <w:r>
+        <w:t>đơn</w:t>
+      </w:r>
+      <w:proofErr w:type="spellEnd"/>
+      <w:r>
+        <w:t xml:space="preserve"> </w:t>
+      </w:r>
+      <w:proofErr w:type="spellStart"/>
+      <w:r>
+        <w:t>này</w:t>
+      </w:r>
+      <w:proofErr w:type="spellEnd"/>
+      <w:r>
+        <w:t xml:space="preserve"> </w:t>
+      </w:r>
+      <w:proofErr w:type="spellStart"/>
+      <w:r>
+        <w:t>kính</w:t>
+      </w:r>
+      <w:proofErr w:type="spellEnd"/>
+      <w:r>
+        <w:t xml:space="preserve"> </w:t>
+      </w:r>
+      <w:proofErr w:type="spellStart"/>
+      <w:r>
+        <w:t>xin</w:t>
+      </w:r>
+      <w:proofErr w:type="spellEnd"/>
+      <w:r>
+        <w:t xml:space="preserve"> Ban Công an </w:t>
+      </w:r>
+      <w:proofErr w:type="spellStart"/>
+      <w:r>
+        <w:t>xã</w:t>
+      </w:r>
+      <w:proofErr w:type="spellEnd"/>
+      <w:r>
+        <w:t xml:space="preserve">/ </w:t>
+      </w:r>
+      <w:proofErr w:type="spellStart"/>
+      <w:r>
+        <w:t>phường</w:t>
+      </w:r>
+      <w:proofErr w:type="spellEnd"/>
+      <w:r>
+        <w:t xml:space="preserve">/ </w:t>
+      </w:r>
+      <w:proofErr w:type="spellStart"/>
+      <w:r>
+        <w:t>thị</w:t>
+      </w:r>
+      <w:proofErr w:type="spellEnd"/>
+      <w:r>
+        <w:t xml:space="preserve"> </w:t>
+      </w:r>
+      <w:proofErr w:type="spellStart"/>
+      <w:r>
+        <w:t>trấn</w:t>
+      </w:r>
+      <w:proofErr w:type="spellEnd"/>
+      <w:r>
+        <w:t xml:space="preserve"> </w:t>
+      </w:r>
+      <w:proofErr w:type="spellStart"/>
+      <w:r>
+        <w:t>cho</w:t>
+      </w:r>
+      <w:proofErr w:type="spellEnd"/>
+      <w:r>
+        <w:t xml:space="preserve"> </w:t>
+      </w:r>
+      <w:proofErr w:type="spellStart"/>
+      <w:r>
+        <w:t>tôi</w:t>
+      </w:r>
+      <w:proofErr w:type="spellEnd"/>
+      <w:r>
+        <w:t xml:space="preserve"> </w:t>
+      </w:r>
+      <w:proofErr w:type="spellStart"/>
+      <w:r>
+        <w:t>được</w:t>
+      </w:r>
+      <w:proofErr w:type="spellEnd"/>
+      <w:r>
+        <w:t xml:space="preserve"> </w:t>
+      </w:r>
+      <w:proofErr w:type="spellStart"/>
+      <w:r>
+        <w:t>đăng</w:t>
+      </w:r>
+      <w:proofErr w:type="spellEnd"/>
+      <w:r>
+        <w:t xml:space="preserve"> </w:t>
+      </w:r>
+      <w:proofErr w:type="spellStart"/>
+      <w:r>
+        <w:t>kí</w:t>
+      </w:r>
+      <w:proofErr w:type="spellEnd"/>
+      <w:r>
+        <w:t xml:space="preserve"> </w:t>
+      </w:r>
+      <w:proofErr w:type="spellStart"/>
+      <w:r>
+        <w:t>tạm</w:t>
+      </w:r>
+      <w:proofErr w:type="spellEnd"/>
+      <w:r>
+        <w:t xml:space="preserve"> </w:t>
+      </w:r>
+      <w:proofErr w:type="spellStart"/>
+      <w:r>
+        <w:t>trú</w:t>
+      </w:r>
+      <w:proofErr w:type="spellEnd"/>
+      <w:r>
+        <w:t xml:space="preserve"> </w:t>
+      </w:r>
+      <w:proofErr w:type="spellStart"/>
+      <w:r>
+        <w:t>tại</w:t>
+      </w:r>
+      <w:proofErr w:type="spellEnd"/>
+      <w:r>
+        <w:t xml:space="preserve"> .........................................</w:t>
       </w:r>
       <w:r>
         <w:tab/>
@@ -247,8 +620,69 @@
         <w:spacing w:before="100" w:beforeAutospacing="1" w:after="100" w:afterAutospacing="1"/>
         <w:jc w:val="both"/>
       </w:pPr>
-      <w:r>
-        <w:t>từ ngày.............. tháng ........... năm .......... đến ngày......... tháng........... năm...............</w:t>
+      <w:proofErr w:type="spellStart"/>
+      <w:r>
+        <w:t>từ</w:t>
+      </w:r>
+      <w:proofErr w:type="spellEnd"/>
+      <w:r>
+        <w:t xml:space="preserve"> </w:t>
+      </w:r>
+      <w:proofErr w:type="spellStart"/>
+      <w:r>
+        <w:t>ngày</w:t>
+      </w:r>
+      <w:proofErr w:type="spellEnd"/>
+      <w:r>
+        <w:t xml:space="preserve">.............. </w:t>
+      </w:r>
+      <w:proofErr w:type="spellStart"/>
+      <w:r>
+        <w:t>tháng</w:t>
+      </w:r>
+      <w:proofErr w:type="spellEnd"/>
+      <w:r>
+        <w:t xml:space="preserve"> ........... </w:t>
+      </w:r>
+      <w:proofErr w:type="spellStart"/>
+      <w:r>
+        <w:t>năm</w:t>
+      </w:r>
+      <w:proofErr w:type="spellEnd"/>
+      <w:r>
+        <w:t xml:space="preserve"> .......... </w:t>
+      </w:r>
+      <w:proofErr w:type="spellStart"/>
+      <w:r>
+        <w:t>đến</w:t>
+      </w:r>
+      <w:proofErr w:type="spellEnd"/>
+      <w:r>
+        <w:t xml:space="preserve"> </w:t>
+      </w:r>
+      <w:proofErr w:type="spellStart"/>
+      <w:r>
+        <w:t>ngày</w:t>
+      </w:r>
+      <w:proofErr w:type="spellEnd"/>
+      <w:r>
+        <w:t xml:space="preserve">......... </w:t>
+      </w:r>
+      <w:proofErr w:type="spellStart"/>
+      <w:r>
+        <w:t>tháng</w:t>
+      </w:r>
+      <w:proofErr w:type="spellEnd"/>
+      <w:r>
+        <w:t xml:space="preserve">........... </w:t>
+      </w:r>
+      <w:proofErr w:type="spellStart"/>
+      <w:r>
+        <w:t>năm</w:t>
+      </w:r>
+      <w:proofErr w:type="spellEnd"/>
+      <w:r>
+        <w:t>...............</w:t>
       </w:r>
     </w:p>
     <w:p>
@@ -260,8 +694,13 @@
         <w:jc w:val="both"/>
       </w:pPr>
       <w:r>
-        <w:t>Lý do:.............................................................................................................................................</w:t>
-      </w:r>
+        <w:t xml:space="preserve">Lý </w:t>
+      </w:r>
+      <w:proofErr w:type="gramStart"/>
+      <w:r>
+        <w:t>do:.............................................................................................................................................</w:t>
+      </w:r>
+      <w:proofErr w:type="gramEnd"/>
     </w:p>
     <w:p>
       <w:pPr>
@@ -284,7 +723,263 @@
         <w:jc w:val="both"/>
       </w:pPr>
       <w:r>
-        <w:t>Trong thời gian ở địa phương tôi xin hứa thực hiện tốt các nội quy, quy định về an ninh trật tự của địa phương. Nếu tôi vi phạm tôi xin chịu hoàn toàn trách nhiệm.</w:t>
+        <w:t xml:space="preserve">Trong </w:t>
+      </w:r>
+      <w:proofErr w:type="spellStart"/>
+      <w:r>
+        <w:t>thời</w:t>
+      </w:r>
+      <w:proofErr w:type="spellEnd"/>
+      <w:r>
+        <w:t xml:space="preserve"> </w:t>
+      </w:r>
+      <w:proofErr w:type="spellStart"/>
+      <w:r>
+        <w:t>gian</w:t>
+      </w:r>
+      <w:proofErr w:type="spellEnd"/>
+      <w:r>
+        <w:t xml:space="preserve"> ở </w:t>
+      </w:r>
+      <w:proofErr w:type="spellStart"/>
+      <w:r>
+        <w:t>địa</w:t>
+      </w:r>
+      <w:proofErr w:type="spellEnd"/>
+      <w:r>
+        <w:t xml:space="preserve"> </w:t>
+      </w:r>
+      <w:proofErr w:type="spellStart"/>
+      <w:r>
+        <w:t>phương</w:t>
+      </w:r>
+      <w:proofErr w:type="spellEnd"/>
+      <w:r>
+        <w:t xml:space="preserve"> </w:t>
+      </w:r>
+      <w:proofErr w:type="spellStart"/>
+      <w:r>
+        <w:t>tôi</w:t>
+      </w:r>
+      <w:proofErr w:type="spellEnd"/>
+      <w:r>
+        <w:t xml:space="preserve"> </w:t>
+      </w:r>
+      <w:proofErr w:type="spellStart"/>
+      <w:r>
+        <w:t>xin</w:t>
+      </w:r>
+      <w:proofErr w:type="spellEnd"/>
+      <w:r>
+        <w:t xml:space="preserve"> </w:t>
+      </w:r>
+      <w:proofErr w:type="spellStart"/>
+      <w:r>
+        <w:t>hứa</w:t>
+      </w:r>
+      <w:proofErr w:type="spellEnd"/>
+      <w:r>
+        <w:t xml:space="preserve"> </w:t>
+      </w:r>
+      <w:proofErr w:type="spellStart"/>
+      <w:r>
+        <w:t>thực</w:t>
+      </w:r>
+      <w:proofErr w:type="spellEnd"/>
+      <w:r>
+        <w:t xml:space="preserve"> </w:t>
+      </w:r>
+      <w:proofErr w:type="spellStart"/>
+      <w:r>
+        <w:t>hiện</w:t>
+      </w:r>
+      <w:proofErr w:type="spellEnd"/>
+      <w:r>
+        <w:t xml:space="preserve"> </w:t>
+      </w:r>
+      <w:proofErr w:type="spellStart"/>
+      <w:r>
+        <w:t>tốt</w:t>
+      </w:r>
+      <w:proofErr w:type="spellEnd"/>
+      <w:r>
+        <w:t xml:space="preserve"> </w:t>
+      </w:r>
+      <w:proofErr w:type="spellStart"/>
+      <w:r>
+        <w:t>các</w:t>
+      </w:r>
+      <w:proofErr w:type="spellEnd"/>
+      <w:r>
+        <w:t xml:space="preserve"> </w:t>
+      </w:r>
+      <w:proofErr w:type="spellStart"/>
+      <w:r>
+        <w:t>nội</w:t>
+      </w:r>
+      <w:proofErr w:type="spellEnd"/>
+      <w:r>
+        <w:t xml:space="preserve"> </w:t>
+      </w:r>
+      <w:proofErr w:type="spellStart"/>
+      <w:r>
+        <w:t>quy</w:t>
+      </w:r>
+      <w:proofErr w:type="spellEnd"/>
+      <w:r>
+        <w:t xml:space="preserve">, </w:t>
+      </w:r>
+      <w:proofErr w:type="spellStart"/>
+      <w:r>
+        <w:t>quy</w:t>
+      </w:r>
+      <w:proofErr w:type="spellEnd"/>
+      <w:r>
+        <w:t xml:space="preserve"> </w:t>
+      </w:r>
+      <w:proofErr w:type="spellStart"/>
+      <w:r>
+        <w:t>định</w:t>
+      </w:r>
+      <w:proofErr w:type="spellEnd"/>
+      <w:r>
+        <w:t xml:space="preserve"> </w:t>
+      </w:r>
+      <w:proofErr w:type="spellStart"/>
+      <w:r>
+        <w:t>về</w:t>
+      </w:r>
+      <w:proofErr w:type="spellEnd"/>
+      <w:r>
+        <w:t xml:space="preserve"> an </w:t>
+      </w:r>
+      <w:proofErr w:type="spellStart"/>
+      <w:r>
+        <w:t>ninh</w:t>
+      </w:r>
+      <w:proofErr w:type="spellEnd"/>
+      <w:r>
+        <w:t xml:space="preserve"> </w:t>
+      </w:r>
+      <w:proofErr w:type="spellStart"/>
+      <w:r>
+        <w:t>trật</w:t>
+      </w:r>
+      <w:proofErr w:type="spellEnd"/>
+      <w:r>
+        <w:t xml:space="preserve"> </w:t>
+      </w:r>
+      <w:proofErr w:type="spellStart"/>
+      <w:r>
+        <w:t>tự</w:t>
+      </w:r>
+      <w:proofErr w:type="spellEnd"/>
+      <w:r>
+        <w:t xml:space="preserve"> </w:t>
+      </w:r>
+      <w:proofErr w:type="spellStart"/>
+      <w:r>
+        <w:t>của</w:t>
+      </w:r>
+      <w:proofErr w:type="spellEnd"/>
+      <w:r>
+        <w:t xml:space="preserve"> </w:t>
+      </w:r>
+      <w:proofErr w:type="spellStart"/>
+      <w:r>
+        <w:t>địa</w:t>
+      </w:r>
+      <w:proofErr w:type="spellEnd"/>
+      <w:r>
+        <w:t xml:space="preserve"> </w:t>
+      </w:r>
+      <w:proofErr w:type="spellStart"/>
+      <w:r>
+        <w:t>phương</w:t>
+      </w:r>
+      <w:proofErr w:type="spellEnd"/>
+      <w:r>
+        <w:t xml:space="preserve">. </w:t>
+      </w:r>
+      <w:proofErr w:type="spellStart"/>
+      <w:r>
+        <w:t>Nếu</w:t>
+      </w:r>
+      <w:proofErr w:type="spellEnd"/>
+      <w:r>
+        <w:t xml:space="preserve"> </w:t>
+      </w:r>
+      <w:proofErr w:type="spellStart"/>
+      <w:r>
+        <w:t>tôi</w:t>
+      </w:r>
+      <w:proofErr w:type="spellEnd"/>
+      <w:r>
+        <w:t xml:space="preserve"> vi </w:t>
+      </w:r>
+      <w:proofErr w:type="spellStart"/>
+      <w:r>
+        <w:t>phạm</w:t>
+      </w:r>
+      <w:proofErr w:type="spellEnd"/>
+      <w:r>
+        <w:t xml:space="preserve"> </w:t>
+      </w:r>
+      <w:proofErr w:type="spellStart"/>
+      <w:r>
+        <w:t>tôi</w:t>
+      </w:r>
+      <w:proofErr w:type="spellEnd"/>
+      <w:r>
+        <w:t xml:space="preserve"> </w:t>
+      </w:r>
+      <w:proofErr w:type="spellStart"/>
+      <w:r>
+        <w:t>xin</w:t>
+      </w:r>
+      <w:proofErr w:type="spellEnd"/>
+      <w:r>
+        <w:t xml:space="preserve"> </w:t>
+      </w:r>
+      <w:proofErr w:type="spellStart"/>
+      <w:r>
+        <w:t>chịu</w:t>
+      </w:r>
+      <w:proofErr w:type="spellEnd"/>
+      <w:r>
+        <w:t xml:space="preserve"> </w:t>
+      </w:r>
+      <w:proofErr w:type="spellStart"/>
+      <w:r>
+        <w:t>hoàn</w:t>
+      </w:r>
+      <w:proofErr w:type="spellEnd"/>
+      <w:r>
+        <w:t xml:space="preserve"> </w:t>
+      </w:r>
+      <w:proofErr w:type="spellStart"/>
+      <w:r>
+        <w:t>toàn</w:t>
+      </w:r>
+      <w:proofErr w:type="spellEnd"/>
+      <w:r>
+        <w:t xml:space="preserve"> </w:t>
+      </w:r>
+      <w:proofErr w:type="spellStart"/>
+      <w:r>
+        <w:t>trách</w:t>
+      </w:r>
+      <w:proofErr w:type="spellEnd"/>
+      <w:r>
+        <w:t xml:space="preserve"> </w:t>
+      </w:r>
+      <w:proofErr w:type="spellStart"/>
+      <w:r>
+        <w:t>nhiệm</w:t>
+      </w:r>
+      <w:proofErr w:type="spellEnd"/>
+      <w:r>
+        <w:t>.</w:t>
       </w:r>
     </w:p>
     <w:p>
@@ -295,8 +990,53 @@
         <w:spacing w:before="100" w:beforeAutospacing="1" w:after="100" w:afterAutospacing="1"/>
         <w:jc w:val="both"/>
       </w:pPr>
-      <w:r>
-        <w:t>Tôi xin chân thành cảm ơn!</w:t>
+      <w:proofErr w:type="spellStart"/>
+      <w:r>
+        <w:t>Tôi</w:t>
+      </w:r>
+      <w:proofErr w:type="spellEnd"/>
+      <w:r>
+        <w:t xml:space="preserve"> </w:t>
+      </w:r>
+      <w:proofErr w:type="spellStart"/>
+      <w:r>
+        <w:t>xin</w:t>
+      </w:r>
+      <w:proofErr w:type="spellEnd"/>
+      <w:r>
+        <w:t xml:space="preserve"> </w:t>
+      </w:r>
+      <w:proofErr w:type="spellStart"/>
+      <w:r>
+        <w:t>chân</w:t>
+      </w:r>
+      <w:proofErr w:type="spellEnd"/>
+      <w:r>
+        <w:t xml:space="preserve"> </w:t>
+      </w:r>
+      <w:proofErr w:type="spellStart"/>
+      <w:r>
+        <w:t>thành</w:t>
+      </w:r>
+      <w:proofErr w:type="spellEnd"/>
+      <w:r>
+        <w:t xml:space="preserve"> </w:t>
+      </w:r>
+      <w:proofErr w:type="spellStart"/>
+      <w:r>
+        <w:t>cảm</w:t>
+      </w:r>
+      <w:proofErr w:type="spellEnd"/>
+      <w:r>
+        <w:t xml:space="preserve"> </w:t>
+      </w:r>
+      <w:proofErr w:type="spellStart"/>
+      <w:r>
+        <w:t>ơn</w:t>
+      </w:r>
+      <w:proofErr w:type="spellEnd"/>
+      <w:r>
+        <w:t>!</w:t>
       </w:r>
     </w:p>
     <w:p>
@@ -307,13 +1047,111 @@
         <w:spacing w:before="100" w:beforeAutospacing="1" w:after="100" w:afterAutospacing="1"/>
         <w:jc w:val="center"/>
       </w:pPr>
-      <w:r>
-        <w:rPr>
-          <w:b/>
-          <w:bCs/>
-        </w:rPr>
-        <w:t>Xác nhận của Công an xã/ phường/ thị trấn</w:t>
-      </w:r>
+      <w:proofErr w:type="spellStart"/>
+      <w:r>
+        <w:rPr>
+          <w:b/>
+          <w:bCs/>
+        </w:rPr>
+        <w:t>Xác</w:t>
+      </w:r>
+      <w:proofErr w:type="spellEnd"/>
+      <w:r>
+        <w:rPr>
+          <w:b/>
+          <w:bCs/>
+        </w:rPr>
+        <w:t xml:space="preserve"> </w:t>
+      </w:r>
+      <w:proofErr w:type="spellStart"/>
+      <w:r>
+        <w:rPr>
+          <w:b/>
+          <w:bCs/>
+        </w:rPr>
+        <w:t>nhận</w:t>
+      </w:r>
+      <w:proofErr w:type="spellEnd"/>
+      <w:r>
+        <w:rPr>
+          <w:b/>
+          <w:bCs/>
+        </w:rPr>
+        <w:t xml:space="preserve"> </w:t>
+      </w:r>
+      <w:proofErr w:type="spellStart"/>
+      <w:r>
+        <w:rPr>
+          <w:b/>
+          <w:bCs/>
+        </w:rPr>
+        <w:t>của</w:t>
+      </w:r>
+      <w:proofErr w:type="spellEnd"/>
+      <w:r>
+        <w:rPr>
+          <w:b/>
+          <w:bCs/>
+        </w:rPr>
+        <w:t xml:space="preserve"> Công an </w:t>
+      </w:r>
+      <w:proofErr w:type="spellStart"/>
+      <w:r>
+        <w:rPr>
+          <w:b/>
+          <w:bCs/>
+        </w:rPr>
+        <w:t>xã</w:t>
+      </w:r>
+      <w:proofErr w:type="spellEnd"/>
+      <w:r>
+        <w:rPr>
+          <w:b/>
+          <w:bCs/>
+        </w:rPr>
+        <w:t xml:space="preserve">/ </w:t>
+      </w:r>
+      <w:proofErr w:type="spellStart"/>
+      <w:r>
+        <w:rPr>
+          <w:b/>
+          <w:bCs/>
+        </w:rPr>
+        <w:t>phường</w:t>
+      </w:r>
+      <w:proofErr w:type="spellEnd"/>
+      <w:r>
+        <w:rPr>
+          <w:b/>
+          <w:bCs/>
+        </w:rPr>
+        <w:t xml:space="preserve">/ </w:t>
+      </w:r>
+      <w:proofErr w:type="spellStart"/>
+      <w:r>
+        <w:rPr>
+          <w:b/>
+          <w:bCs/>
+        </w:rPr>
+        <w:t>thị</w:t>
+      </w:r>
+      <w:proofErr w:type="spellEnd"/>
+      <w:r>
+        <w:rPr>
+          <w:b/>
+          <w:bCs/>
+        </w:rPr>
+        <w:t xml:space="preserve"> </w:t>
+      </w:r>
+      <w:proofErr w:type="spellStart"/>
+      <w:r>
+        <w:rPr>
+          <w:b/>
+          <w:bCs/>
+        </w:rPr>
+        <w:t>trấn</w:t>
+      </w:r>
+      <w:proofErr w:type="spellEnd"/>
     </w:p>
     <w:p>
       <w:pPr>
@@ -324,7 +1162,36 @@
         <w:jc w:val="center"/>
       </w:pPr>
       <w:r>
-        <w:t>................ ,ngày...... tháng ...... năm.......</w:t>
+        <w:t xml:space="preserve">................ </w:t>
+      </w:r>
+      <w:proofErr w:type="gramStart"/>
+      <w:r>
+        <w:t>,</w:t>
+      </w:r>
+      <w:proofErr w:type="spellStart"/>
+      <w:r>
+        <w:t>ngày</w:t>
+      </w:r>
+      <w:proofErr w:type="spellEnd"/>
+      <w:proofErr w:type="gramEnd"/>
+      <w:r>
+        <w:t xml:space="preserve">...... </w:t>
+      </w:r>
+      <w:proofErr w:type="spellStart"/>
+      <w:r>
+        <w:t>tháng</w:t>
+      </w:r>
+      <w:proofErr w:type="spellEnd"/>
+      <w:r>
+        <w:t xml:space="preserve"> ...... </w:t>
+      </w:r>
+      <w:proofErr w:type="spellStart"/>
+      <w:r>
+        <w:t>năm</w:t>
+      </w:r>
+      <w:proofErr w:type="spellEnd"/>
+      <w:r>
+        <w:t>.......</w:t>
       </w:r>
     </w:p>
     <w:p>
@@ -335,13 +1202,47 @@
         <w:spacing w:before="100" w:beforeAutospacing="1" w:after="100" w:afterAutospacing="1"/>
         <w:jc w:val="center"/>
       </w:pPr>
-      <w:r>
-        <w:rPr>
-          <w:b/>
-          <w:bCs/>
-        </w:rPr>
-        <w:t>Người làm đơn</w:t>
-      </w:r>
+      <w:proofErr w:type="spellStart"/>
+      <w:r>
+        <w:rPr>
+          <w:b/>
+          <w:bCs/>
+        </w:rPr>
+        <w:t>Người</w:t>
+      </w:r>
+      <w:proofErr w:type="spellEnd"/>
+      <w:r>
+        <w:rPr>
+          <w:b/>
+          <w:bCs/>
+        </w:rPr>
+        <w:t xml:space="preserve"> </w:t>
+      </w:r>
+      <w:proofErr w:type="spellStart"/>
+      <w:r>
+        <w:rPr>
+          <w:b/>
+          <w:bCs/>
+        </w:rPr>
+        <w:t>làm</w:t>
+      </w:r>
+      <w:proofErr w:type="spellEnd"/>
+      <w:r>
+        <w:rPr>
+          <w:b/>
+          <w:bCs/>
+        </w:rPr>
+        <w:t xml:space="preserve"> </w:t>
+      </w:r>
+      <w:proofErr w:type="spellStart"/>
+      <w:r>
+        <w:rPr>
+          <w:b/>
+          <w:bCs/>
+        </w:rPr>
+        <w:t>đơn</w:t>
+      </w:r>
+      <w:proofErr w:type="spellEnd"/>
     </w:p>
     <w:p>
       <w:pPr>
